--- a/src/focusImg/5/制作说明.docx
+++ b/src/focusImg/5/制作说明.docx
@@ -76,6 +76,44 @@
           <w:rFonts w:hint="eastAsia"/>
         </w:rPr>
         <w:t xml:space="preserve">  http://yule.sohu.com/gongyi/</w:t>
+      </w:r>
+    </w:p>
+    <w:p>
+      <w:pPr>
+        <w:jc w:val="left"/>
+        <w:rPr>
+          <w:rFonts w:hint="eastAsia"/>
+        </w:rPr>
+      </w:pPr>
+    </w:p>
+    <w:p>
+      <w:pPr>
+        <w:jc w:val="left"/>
+        <w:rPr>
+          <w:rFonts w:hint="eastAsia"/>
+          <w:b/>
+        </w:rPr>
+      </w:pPr>
+      <w:r>
+        <w:rPr>
+          <w:rFonts w:hint="eastAsia"/>
+          <w:b/>
+        </w:rPr>
+        <w:t>脚本：</w:t>
+      </w:r>
+    </w:p>
+    <w:p>
+      <w:pPr>
+        <w:jc w:val="left"/>
+        <w:rPr>
+          <w:rFonts w:hint="eastAsia"/>
+        </w:rPr>
+      </w:pPr>
+      <w:r>
+        <w:rPr>
+          <w:rFonts w:hint="eastAsia"/>
+        </w:rPr>
+        <w:t>MDC_FocusImage_05.js</w:t>
       </w:r>
     </w:p>
     <w:p>
@@ -163,15 +201,24 @@
         <w:rPr>
           <w:rFonts w:hint="eastAsia"/>
         </w:rPr>
-        <w:t>ID*/</w:t>
-      </w:r>
-    </w:p>
-    <w:p>
-      <w:pPr>
-        <w:jc w:val="left"/>
-      </w:pPr>
-      <w:r>
-        <w:t>#FocusImage_1</w:t>
+        <w:t>class</w:t>
+      </w:r>
+      <w:r>
+        <w:rPr>
+          <w:rFonts w:hint="eastAsia"/>
+        </w:rPr>
+        <w:t>*/</w:t>
+      </w:r>
+    </w:p>
+    <w:p>
+      <w:pPr>
+        <w:jc w:val="left"/>
+      </w:pPr>
+      <w:r>
+        <w:rPr>
+          <w:rFonts w:hint="eastAsia"/>
+        </w:rPr>
+        <w:t>.fi05_1</w:t>
       </w:r>
       <w:r>
         <w:rPr>
@@ -208,10 +255,13 @@
         <w:jc w:val="left"/>
       </w:pPr>
       <w:r>
-        <w:t>#</w:t>
-      </w:r>
-      <w:r>
-        <w:t>FocusImage_1 .content{</w:t>
+        <w:rPr>
+          <w:rFonts w:hint="eastAsia"/>
+        </w:rPr>
+        <w:t>.fi05_1</w:t>
+      </w:r>
+      <w:r>
+        <w:t xml:space="preserve"> .content{</w:t>
       </w:r>
       <w:r>
         <w:t xml:space="preserve"> </w:t>
@@ -260,13 +310,13 @@
         <w:jc w:val="left"/>
       </w:pPr>
       <w:r>
-        <w:t>#</w:t>
-      </w:r>
-      <w:r>
-        <w:t>FocusImage_1</w:t>
-      </w:r>
-      <w:r>
-        <w:t xml:space="preserve"> .content</w:t>
+        <w:rPr>
+          <w:rFonts w:hint="eastAsia"/>
+        </w:rPr>
+        <w:t xml:space="preserve">.fi05_1 </w:t>
+      </w:r>
+      <w:r>
+        <w:t>.content</w:t>
       </w:r>
       <w:r>
         <w:t xml:space="preserve"> .</w:t>
@@ -327,13 +377,7 @@
         <w:rPr>
           <w:rFonts w:hint="eastAsia"/>
         </w:rPr>
-        <w:t>#</w:t>
-      </w:r>
-      <w:r>
-        <w:rPr>
-          <w:rFonts w:hint="eastAsia"/>
-        </w:rPr>
-        <w:t>FocusImage_1</w:t>
+        <w:t>.fi05_1</w:t>
       </w:r>
       <w:r>
         <w:rPr>
@@ -385,10 +429,13 @@
         <w:jc w:val="left"/>
       </w:pPr>
       <w:r>
-        <w:t>#</w:t>
-      </w:r>
-      <w:r>
-        <w:t>FocusImage_1 .tab{}</w:t>
+        <w:rPr>
+          <w:rFonts w:hint="eastAsia"/>
+        </w:rPr>
+        <w:t>.fi05_1</w:t>
+      </w:r>
+      <w:r>
+        <w:t xml:space="preserve"> .tab{}</w:t>
       </w:r>
     </w:p>
     <w:p>
@@ -431,10 +478,13 @@
         <w:jc w:val="left"/>
       </w:pPr>
       <w:r>
-        <w:t>#</w:t>
-      </w:r>
-      <w:r>
-        <w:t xml:space="preserve">FocusImage_1 .tab </w:t>
+        <w:rPr>
+          <w:rFonts w:hint="eastAsia"/>
+        </w:rPr>
+        <w:t>.fi05_1</w:t>
+      </w:r>
+      <w:r>
+        <w:t xml:space="preserve"> .tab </w:t>
       </w:r>
       <w:r>
         <w:rPr>
@@ -486,10 +536,13 @@
         <w:jc w:val="left"/>
       </w:pPr>
       <w:r>
-        <w:t>#</w:t>
-      </w:r>
-      <w:r>
-        <w:t xml:space="preserve">FocusImage_1 .tab </w:t>
+        <w:rPr>
+          <w:rFonts w:hint="eastAsia"/>
+        </w:rPr>
+        <w:t>.fi05_1</w:t>
+      </w:r>
+      <w:r>
+        <w:t xml:space="preserve"> .tab </w:t>
       </w:r>
       <w:r>
         <w:rPr>
@@ -541,7 +594,13 @@
         <w:jc w:val="left"/>
       </w:pPr>
       <w:r>
-        <w:t xml:space="preserve">#FocusImage_1 .tab </w:t>
+        <w:rPr>
+          <w:rFonts w:hint="eastAsia"/>
+        </w:rPr>
+        <w:t>.fi05_1</w:t>
+      </w:r>
+      <w:r>
+        <w:t xml:space="preserve"> .tab </w:t>
       </w:r>
       <w:r>
         <w:rPr>
@@ -662,7 +721,28 @@
         <w:jc w:val="left"/>
       </w:pPr>
       <w:r>
-        <w:t>&lt;div id="MDC_FocusImage_1"&gt;&lt;/div&gt;</w:t>
+        <w:t>&lt;div id="MDC_FocusImage_1"</w:t>
+      </w:r>
+      <w:r>
+        <w:rPr>
+          <w:rFonts w:hint="eastAsia"/>
+        </w:rPr>
+        <w:t xml:space="preserve"> class=</w:t>
+      </w:r>
+      <w:r>
+        <w:t>”</w:t>
+      </w:r>
+      <w:r>
+        <w:rPr>
+          <w:rFonts w:hint="eastAsia"/>
+        </w:rPr>
+        <w:t>fi05</w:t>
+      </w:r>
+      <w:r>
+        <w:t>”</w:t>
+      </w:r>
+      <w:r>
+        <w:t>&gt;&lt;/div&gt;</w:t>
       </w:r>
     </w:p>
     <w:p>
@@ -805,7 +885,13 @@
         <w:jc w:val="left"/>
       </w:pPr>
       <w:r>
-        <w:t>bigImgW</w:t>
+        <w:rPr>
+          <w:rFonts w:hint="eastAsia"/>
+        </w:rPr>
+        <w:t>i</w:t>
+      </w:r>
+      <w:r>
+        <w:t>mgW</w:t>
       </w:r>
       <w:r>
         <w:rPr>
@@ -849,7 +935,13 @@
         <w:jc w:val="left"/>
       </w:pPr>
       <w:r>
-        <w:t>bigImg</w:t>
+        <w:rPr>
+          <w:rFonts w:hint="eastAsia"/>
+        </w:rPr>
+        <w:t>i</w:t>
+      </w:r>
+      <w:r>
+        <w:t>mg</w:t>
       </w:r>
       <w:r>
         <w:rPr>
@@ -902,7 +994,8 @@
         <w:rPr>
           <w:rFonts w:hint="eastAsia"/>
         </w:rPr>
-        <w:t>focusImageW:" ",//</w:t>
+        <w:lastRenderedPageBreak/>
+        <w:t>W:" ",//</w:t>
       </w:r>
       <w:r>
         <w:rPr>
@@ -919,7 +1012,7 @@
         <w:rPr>
           <w:rFonts w:hint="eastAsia"/>
         </w:rPr>
-        <w:t>focusImageH:" ",//</w:t>
+        <w:t>H:" ",//</w:t>
       </w:r>
       <w:r>
         <w:rPr>
@@ -936,7 +1029,25 @@
         <w:rPr>
           <w:rFonts w:hint="eastAsia"/>
         </w:rPr>
-        <w:t>shrinkImgW:" ",//</w:t>
+        <w:t>i</w:t>
+      </w:r>
+      <w:r>
+        <w:rPr>
+          <w:rFonts w:hint="eastAsia"/>
+        </w:rPr>
+        <w:t>mgW</w:t>
+      </w:r>
+      <w:r>
+        <w:rPr>
+          <w:rFonts w:hint="eastAsia"/>
+        </w:rPr>
+        <w:t>1</w:t>
+      </w:r>
+      <w:r>
+        <w:rPr>
+          <w:rFonts w:hint="eastAsia"/>
+        </w:rPr>
+        <w:t>:" ",//</w:t>
       </w:r>
       <w:r>
         <w:rPr>
@@ -953,8 +1064,25 @@
         <w:rPr>
           <w:rFonts w:hint="eastAsia"/>
         </w:rPr>
-        <w:lastRenderedPageBreak/>
-        <w:t>shrinkImgH:" ",//</w:t>
+        <w:t>i</w:t>
+      </w:r>
+      <w:r>
+        <w:rPr>
+          <w:rFonts w:hint="eastAsia"/>
+        </w:rPr>
+        <w:t>mgH</w:t>
+      </w:r>
+      <w:r>
+        <w:rPr>
+          <w:rFonts w:hint="eastAsia"/>
+        </w:rPr>
+        <w:t>1</w:t>
+      </w:r>
+      <w:r>
+        <w:rPr>
+          <w:rFonts w:hint="eastAsia"/>
+        </w:rPr>
+        <w:t>:" ",//</w:t>
       </w:r>
       <w:r>
         <w:rPr>
@@ -1071,16 +1199,22 @@
       <w:r>
         <w:t>},</w:t>
       </w:r>
-    </w:p>
-    <w:p>
-      <w:pPr>
-        <w:jc w:val="left"/>
-      </w:pPr>
       <w:r>
         <w:rPr>
           <w:rFonts w:hint="eastAsia"/>
         </w:rPr>
         <w:t>[</w:t>
+      </w:r>
+    </w:p>
+    <w:p>
+      <w:pPr>
+        <w:jc w:val="left"/>
+      </w:pPr>
+      <w:r>
+        <w:rPr>
+          <w:rFonts w:hint="eastAsia"/>
+        </w:rPr>
+        <w:t>{</w:t>
       </w:r>
       <w:r>
         <w:rPr>
@@ -1108,6 +1242,14 @@
       </w:pPr>
       <w:r>
         <w:tab/>
+      </w:r>
+      <w:r>
+        <w:rPr>
+          <w:rFonts w:hint="eastAsia"/>
+        </w:rPr>
+        <w:t>p:</w:t>
+      </w:r>
+      <w:r>
         <w:t>"</w:t>
       </w:r>
       <w:r>
@@ -1126,6 +1268,14 @@
       </w:pPr>
       <w:r>
         <w:tab/>
+      </w:r>
+      <w:r>
+        <w:rPr>
+          <w:rFonts w:hint="eastAsia"/>
+        </w:rPr>
+        <w:t>l:</w:t>
+      </w:r>
+      <w:r>
         <w:t>"</w:t>
       </w:r>
       <w:r>
@@ -1147,6 +1297,17 @@
           <w:rFonts w:hint="eastAsia"/>
         </w:rPr>
         <w:tab/>
+      </w:r>
+      <w:r>
+        <w:rPr>
+          <w:rFonts w:hint="eastAsia"/>
+        </w:rPr>
+        <w:t>t:</w:t>
+      </w:r>
+      <w:r>
+        <w:rPr>
+          <w:rFonts w:hint="eastAsia"/>
+        </w:rPr>
         <w:t>"</w:t>
       </w:r>
       <w:r>
@@ -1167,18 +1328,24 @@
         <w:jc w:val="left"/>
       </w:pPr>
       <w:r>
-        <w:t>],</w:t>
-      </w:r>
-    </w:p>
-    <w:p>
-      <w:pPr>
-        <w:jc w:val="left"/>
-      </w:pPr>
-      <w:r>
-        <w:rPr>
-          <w:rFonts w:hint="eastAsia"/>
-        </w:rPr>
-        <w:t>[</w:t>
+        <w:rPr>
+          <w:rFonts w:hint="eastAsia"/>
+        </w:rPr>
+        <w:t>}</w:t>
+      </w:r>
+      <w:r>
+        <w:t>,</w:t>
+      </w:r>
+    </w:p>
+    <w:p>
+      <w:pPr>
+        <w:jc w:val="left"/>
+      </w:pPr>
+      <w:r>
+        <w:rPr>
+          <w:rFonts w:hint="eastAsia"/>
+        </w:rPr>
+        <w:t>{</w:t>
       </w:r>
       <w:r>
         <w:rPr>
@@ -1206,6 +1373,14 @@
       </w:pPr>
       <w:r>
         <w:tab/>
+      </w:r>
+      <w:r>
+        <w:rPr>
+          <w:rFonts w:hint="eastAsia"/>
+        </w:rPr>
+        <w:t>p:</w:t>
+      </w:r>
+      <w:r>
         <w:t>"</w:t>
       </w:r>
       <w:r>
@@ -1224,6 +1399,14 @@
       </w:pPr>
       <w:r>
         <w:tab/>
+      </w:r>
+      <w:r>
+        <w:rPr>
+          <w:rFonts w:hint="eastAsia"/>
+        </w:rPr>
+        <w:t>l:</w:t>
+      </w:r>
+      <w:r>
         <w:t>"</w:t>
       </w:r>
       <w:r>
@@ -1245,6 +1428,17 @@
           <w:rFonts w:hint="eastAsia"/>
         </w:rPr>
         <w:tab/>
+      </w:r>
+      <w:r>
+        <w:rPr>
+          <w:rFonts w:hint="eastAsia"/>
+        </w:rPr>
+        <w:t>t:</w:t>
+      </w:r>
+      <w:r>
+        <w:rPr>
+          <w:rFonts w:hint="eastAsia"/>
+        </w:rPr>
         <w:t>"</w:t>
       </w:r>
       <w:r>
@@ -1263,40 +1457,29 @@
     <w:p>
       <w:pPr>
         <w:jc w:val="left"/>
-      </w:pPr>
-      <w:r>
-        <w:t>]);</w:t>
-      </w:r>
-    </w:p>
-    <w:p>
-      <w:pPr>
-        <w:jc w:val="left"/>
-      </w:pPr>
-      <w:r>
-        <w:rPr>
-          <w:rFonts w:hint="eastAsia"/>
-        </w:rPr>
-        <w:t>/*</w:t>
-      </w:r>
-      <w:r>
-        <w:rPr>
-          <w:rFonts w:hint="eastAsia"/>
-        </w:rPr>
-        <w:t>实例执行</w:t>
-      </w:r>
-      <w:r>
-        <w:rPr>
-          <w:rFonts w:hint="eastAsia"/>
-        </w:rPr>
-        <w:t>*/</w:t>
-      </w:r>
-    </w:p>
-    <w:p>
-      <w:pPr>
-        <w:jc w:val="left"/>
-      </w:pPr>
-      <w:r>
-        <w:t>MDC_FocusImage_1.init();</w:t>
+        <w:rPr>
+          <w:rFonts w:hint="eastAsia"/>
+        </w:rPr>
+      </w:pPr>
+      <w:r>
+        <w:rPr>
+          <w:rFonts w:hint="eastAsia"/>
+        </w:rPr>
+        <w:t>}</w:t>
+      </w:r>
+    </w:p>
+    <w:p>
+      <w:pPr>
+        <w:jc w:val="left"/>
+      </w:pPr>
+      <w:r>
+        <w:rPr>
+          <w:rFonts w:hint="eastAsia"/>
+        </w:rPr>
+        <w:t>]</w:t>
+      </w:r>
+      <w:r>
+        <w:t>);</w:t>
       </w:r>
     </w:p>
     <w:p>
@@ -1403,7 +1586,13 @@
         <w:t xml:space="preserve"> </w:t>
       </w:r>
       <w:r>
-        <w:t>bigImgW</w:t>
+        <w:rPr>
+          <w:rFonts w:hint="eastAsia"/>
+        </w:rPr>
+        <w:t>i</w:t>
+      </w:r>
+      <w:r>
+        <w:t>mgW</w:t>
       </w:r>
     </w:p>
     <w:p>
@@ -1444,7 +1633,13 @@
         <w:t xml:space="preserve"> </w:t>
       </w:r>
       <w:r>
-        <w:t>bigImgH</w:t>
+        <w:rPr>
+          <w:rFonts w:hint="eastAsia"/>
+        </w:rPr>
+        <w:t>i</w:t>
+      </w:r>
+      <w:r>
+        <w:t>mgH</w:t>
       </w:r>
     </w:p>
     <w:p>
@@ -1467,7 +1662,13 @@
         <w:t xml:space="preserve"> </w:t>
       </w:r>
       <w:r>
-        <w:t>shrinkImg</w:t>
+        <w:rPr>
+          <w:rFonts w:hint="eastAsia"/>
+        </w:rPr>
+        <w:t>i</w:t>
+      </w:r>
+      <w:r>
+        <w:t>mg</w:t>
       </w:r>
       <w:r>
         <w:rPr>
@@ -1475,6 +1676,12 @@
         </w:rPr>
         <w:t>W</w:t>
       </w:r>
+      <w:r>
+        <w:rPr>
+          <w:rFonts w:hint="eastAsia"/>
+        </w:rPr>
+        <w:t>1</w:t>
+      </w:r>
     </w:p>
     <w:p>
       <w:pPr>
@@ -1496,7 +1703,19 @@
         <w:t xml:space="preserve"> </w:t>
       </w:r>
       <w:r>
-        <w:t>shrinkImgH</w:t>
+        <w:rPr>
+          <w:rFonts w:hint="eastAsia"/>
+        </w:rPr>
+        <w:t>i</w:t>
+      </w:r>
+      <w:r>
+        <w:t>mgH</w:t>
+      </w:r>
+      <w:r>
+        <w:rPr>
+          <w:rFonts w:hint="eastAsia"/>
+        </w:rPr>
+        <w:t>1</w:t>
       </w:r>
     </w:p>
     <w:p>
@@ -1519,7 +1738,7 @@
         <w:t xml:space="preserve"> </w:t>
       </w:r>
       <w:r>
-        <w:t>focusImageW</w:t>
+        <w:t>W</w:t>
       </w:r>
     </w:p>
     <w:p>
@@ -1542,7 +1761,7 @@
         <w:t xml:space="preserve"> </w:t>
       </w:r>
       <w:r>
-        <w:t>focusImageH</w:t>
+        <w:t>H</w:t>
       </w:r>
     </w:p>
     <w:p>
@@ -1617,6 +1836,24 @@
       <w:pPr>
         <w:jc w:val="left"/>
       </w:pPr>
+      <w:r>
+        <w:rPr>
+          <w:rFonts w:hint="eastAsia"/>
+        </w:rPr>
+        <w:t>Jquery</w:t>
+      </w:r>
+      <w:r>
+        <w:rPr>
+          <w:rFonts w:hint="eastAsia"/>
+        </w:rPr>
+        <w:t>对象</w:t>
+      </w:r>
+      <w:r>
+        <w:rPr>
+          <w:rFonts w:hint="eastAsia"/>
+        </w:rPr>
+        <w:t>:this.$d</w:t>
+      </w:r>
     </w:p>
     <w:sectPr>
       <w:pgSz w:w="11906" w:h="16838"/>

--- a/src/focusImg/5/制作说明.docx
+++ b/src/focusImg/5/制作说明.docx
@@ -85,12 +85,57 @@
           <w:rFonts w:hint="eastAsia"/>
         </w:rPr>
       </w:pPr>
-    </w:p>
-    <w:p>
-      <w:pPr>
-        <w:jc w:val="left"/>
-        <w:rPr>
-          <w:rFonts w:hint="eastAsia"/>
+      <w:r>
+        <w:rPr>
+          <w:rFonts w:hint="eastAsia"/>
+          <w:noProof/>
+        </w:rPr>
+        <w:drawing>
+          <wp:inline distT="0" distB="0" distL="0" distR="0">
+            <wp:extent cx="5274310" cy="2176780"/>
+            <wp:effectExtent l="19050" t="0" r="2540" b="0"/>
+            <wp:docPr id="1" name="图片 0" descr="preview.gif"/>
+            <wp:cNvGraphicFramePr>
+              <a:graphicFrameLocks xmlns:a="http://schemas.openxmlformats.org/drawingml/2006/main" noChangeAspect="1"/>
+            </wp:cNvGraphicFramePr>
+            <a:graphic xmlns:a="http://schemas.openxmlformats.org/drawingml/2006/main">
+              <a:graphicData uri="http://schemas.openxmlformats.org/drawingml/2006/picture">
+                <pic:pic xmlns:pic="http://schemas.openxmlformats.org/drawingml/2006/picture">
+                  <pic:nvPicPr>
+                    <pic:cNvPr id="0" name="preview.gif"/>
+                    <pic:cNvPicPr/>
+                  </pic:nvPicPr>
+                  <pic:blipFill>
+                    <a:blip r:embed="rId7" cstate="print"/>
+                    <a:stretch>
+                      <a:fillRect/>
+                    </a:stretch>
+                  </pic:blipFill>
+                  <pic:spPr>
+                    <a:xfrm>
+                      <a:off x="0" y="0"/>
+                      <a:ext cx="5274310" cy="2176780"/>
+                    </a:xfrm>
+                    <a:prstGeom prst="rect">
+                      <a:avLst/>
+                    </a:prstGeom>
+                  </pic:spPr>
+                </pic:pic>
+              </a:graphicData>
+            </a:graphic>
+          </wp:inline>
+        </w:drawing>
+      </w:r>
+    </w:p>
+    <w:p>
+      <w:pPr>
+        <w:jc w:val="left"/>
+      </w:pPr>
+    </w:p>
+    <w:p>
+      <w:pPr>
+        <w:jc w:val="left"/>
+        <w:rPr>
           <w:b/>
         </w:rPr>
       </w:pPr>
@@ -113,8 +158,36 @@
         <w:rPr>
           <w:rFonts w:hint="eastAsia"/>
         </w:rPr>
-        <w:t>MDC_FocusImage_05.js</w:t>
-      </w:r>
+        <w:t>MDC_FocusImage.js</w:t>
+      </w:r>
+    </w:p>
+    <w:p>
+      <w:pPr>
+        <w:jc w:val="left"/>
+        <w:rPr>
+          <w:b/>
+        </w:rPr>
+      </w:pPr>
+      <w:r>
+        <w:rPr>
+          <w:rFonts w:hint="eastAsia"/>
+          <w:b/>
+        </w:rPr>
+        <w:t>样式：</w:t>
+      </w:r>
+    </w:p>
+    <w:p>
+      <w:pPr>
+        <w:jc w:val="left"/>
+      </w:pPr>
+      <w:r>
+        <w:t>MDC_FocusImage.css</w:t>
+      </w:r>
+    </w:p>
+    <w:p>
+      <w:pPr>
+        <w:jc w:val="left"/>
+      </w:pPr>
     </w:p>
     <w:p>
       <w:pPr>
@@ -626,6 +699,7 @@
         <w:jc w:val="left"/>
       </w:pPr>
       <w:r>
+        <w:lastRenderedPageBreak/>
         <w:t>&lt;/style&gt;</w:t>
       </w:r>
     </w:p>
@@ -801,15 +875,51 @@
         <w:jc w:val="left"/>
       </w:pPr>
       <w:r>
-        <w:t>var MDC_FocusImage_1=new MDC_FocusImage({</w:t>
-      </w:r>
-    </w:p>
-    <w:p>
-      <w:pPr>
-        <w:jc w:val="left"/>
-      </w:pPr>
-      <w:r>
-        <w:t>id:"</w:t>
+        <w:rPr>
+          <w:rFonts w:hint="eastAsia"/>
+        </w:rPr>
+        <w:t>$(</w:t>
+      </w:r>
+      <w:r>
+        <w:t>“</w:t>
+      </w:r>
+      <w:r>
+        <w:rPr>
+          <w:rFonts w:hint="eastAsia"/>
+        </w:rPr>
+        <w:t>#id</w:t>
+      </w:r>
+      <w:r>
+        <w:t>”</w:t>
+      </w:r>
+      <w:r>
+        <w:rPr>
+          <w:rFonts w:hint="eastAsia"/>
+        </w:rPr>
+        <w:t>).focusImg</w:t>
+      </w:r>
+      <w:r>
+        <w:t>({</w:t>
+      </w:r>
+    </w:p>
+    <w:p>
+      <w:pPr>
+        <w:jc w:val="left"/>
+      </w:pPr>
+      <w:r>
+        <w:rPr>
+          <w:rFonts w:hint="eastAsia"/>
+        </w:rPr>
+        <w:t>flag</w:t>
+      </w:r>
+      <w:r>
+        <w:t>:"</w:t>
+      </w:r>
+      <w:r>
+        <w:rPr>
+          <w:rFonts w:hint="eastAsia"/>
+        </w:rPr>
+        <w:t>fi05</w:t>
       </w:r>
       <w:r>
         <w:t xml:space="preserve"> </w:t>
@@ -821,30 +931,15 @@
         <w:rPr>
           <w:rFonts w:hint="eastAsia"/>
         </w:rPr>
-        <w:t>#</w:t>
-      </w:r>
-      <w:r>
-        <w:rPr>
-          <w:rFonts w:hint="eastAsia"/>
-        </w:rPr>
-        <w:t>号</w:t>
-      </w:r>
-      <w:r>
-        <w:rPr>
-          <w:rFonts w:hint="eastAsia"/>
-        </w:rPr>
-        <w:t>开头的</w:t>
-      </w:r>
-      <w:r>
-        <w:rPr>
-          <w:rFonts w:hint="eastAsia"/>
-        </w:rPr>
-        <w:t>ID</w:t>
-      </w:r>
-    </w:p>
-    <w:p>
-      <w:pPr>
-        <w:jc w:val="left"/>
+        <w:t>焦点图类型</w:t>
+      </w:r>
+    </w:p>
+    <w:p>
+      <w:pPr>
+        <w:jc w:val="left"/>
+        <w:rPr>
+          <w:rFonts w:hint="eastAsia"/>
+        </w:rPr>
       </w:pPr>
       <w:r>
         <w:rPr>
@@ -876,219 +971,81 @@
         </w:rPr>
         <w:t>公益</w:t>
       </w:r>
+    </w:p>
+    <w:p>
+      <w:pPr>
+        <w:jc w:val="left"/>
+        <w:rPr>
+          <w:rFonts w:hint="eastAsia"/>
+        </w:rPr>
+      </w:pPr>
+      <w:r>
+        <w:rPr>
+          <w:rFonts w:hint="eastAsia"/>
+        </w:rPr>
+        <w:t>hoverStop:true,</w:t>
+      </w:r>
+      <w:r>
+        <w:rPr>
+          <w:rFonts w:hint="eastAsia"/>
+        </w:rPr>
+        <w:t>//</w:t>
+      </w:r>
+      <w:r>
+        <w:rPr>
+          <w:rFonts w:hint="eastAsia"/>
+        </w:rPr>
+        <w:t>鼠标移到</w:t>
+      </w:r>
+      <w:r>
+        <w:rPr>
+          <w:rFonts w:hint="eastAsia"/>
+        </w:rPr>
+        <w:t>tab</w:t>
+      </w:r>
+      <w:r>
+        <w:rPr>
+          <w:rFonts w:hint="eastAsia"/>
+        </w:rPr>
+        <w:t>标签上是否停止播放</w:t>
+      </w:r>
+    </w:p>
+    <w:p>
+      <w:pPr>
+        <w:jc w:val="left"/>
+      </w:pPr>
+      <w:r>
+        <w:rPr>
+          <w:rFonts w:hint="eastAsia"/>
+        </w:rPr>
+        <w:t>clickTabToNav:false,</w:t>
+      </w:r>
       <w:r>
         <w:t xml:space="preserve"> </w:t>
       </w:r>
-    </w:p>
-    <w:p>
-      <w:pPr>
-        <w:jc w:val="left"/>
-      </w:pPr>
-      <w:r>
-        <w:rPr>
-          <w:rFonts w:hint="eastAsia"/>
-        </w:rPr>
-        <w:t>i</w:t>
-      </w:r>
-      <w:r>
-        <w:t>mgW</w:t>
-      </w:r>
-      <w:r>
-        <w:rPr>
-          <w:rFonts w:hint="eastAsia"/>
-        </w:rPr>
-        <w:t>:"</w:t>
-      </w:r>
-      <w:r>
-        <w:rPr>
-          <w:rFonts w:hint="eastAsia"/>
-        </w:rPr>
-        <w:t xml:space="preserve"> </w:t>
-      </w:r>
-      <w:r>
-        <w:rPr>
-          <w:rFonts w:hint="eastAsia"/>
-        </w:rPr>
-        <w:t>",//</w:t>
-      </w:r>
-      <w:r>
-        <w:rPr>
-          <w:rFonts w:hint="eastAsia"/>
-        </w:rPr>
-        <w:t>图</w:t>
-      </w:r>
-      <w:r>
-        <w:rPr>
-          <w:rFonts w:hint="eastAsia"/>
-        </w:rPr>
-        <w:t>片</w:t>
-      </w:r>
-      <w:r>
-        <w:rPr>
-          <w:rFonts w:hint="eastAsia"/>
-        </w:rPr>
-        <w:t>宽</w:t>
-      </w:r>
-    </w:p>
-    <w:p>
-      <w:pPr>
-        <w:jc w:val="left"/>
-      </w:pPr>
-      <w:r>
-        <w:rPr>
-          <w:rFonts w:hint="eastAsia"/>
-        </w:rPr>
-        <w:t>i</w:t>
-      </w:r>
-      <w:r>
-        <w:t>mg</w:t>
-      </w:r>
-      <w:r>
-        <w:rPr>
-          <w:rFonts w:hint="eastAsia"/>
-        </w:rPr>
-        <w:t>H</w:t>
-      </w:r>
-      <w:r>
-        <w:rPr>
-          <w:rFonts w:hint="eastAsia"/>
-        </w:rPr>
-        <w:t>:"</w:t>
-      </w:r>
-      <w:r>
-        <w:rPr>
-          <w:rFonts w:hint="eastAsia"/>
-        </w:rPr>
-        <w:t xml:space="preserve"> </w:t>
-      </w:r>
-      <w:r>
-        <w:rPr>
-          <w:rFonts w:hint="eastAsia"/>
-        </w:rPr>
-        <w:t>",//</w:t>
-      </w:r>
-      <w:r>
-        <w:rPr>
-          <w:rFonts w:hint="eastAsia"/>
-        </w:rPr>
-        <w:t>图</w:t>
-      </w:r>
-      <w:r>
-        <w:rPr>
-          <w:rFonts w:hint="eastAsia"/>
-        </w:rPr>
-        <w:t>片</w:t>
-      </w:r>
-      <w:r>
-        <w:rPr>
-          <w:rFonts w:hint="eastAsia"/>
-        </w:rPr>
-        <w:t>高</w:t>
-      </w:r>
-    </w:p>
-    <w:p>
-      <w:pPr>
-        <w:jc w:val="left"/>
-      </w:pPr>
-      <w:r>
-        <w:rPr>
-          <w:rFonts w:hint="eastAsia"/>
-        </w:rPr>
-        <w:lastRenderedPageBreak/>
-        <w:t>W:" ",//</w:t>
-      </w:r>
-      <w:r>
-        <w:rPr>
-          <w:rFonts w:hint="eastAsia"/>
-        </w:rPr>
-        <w:t>焦点图宽</w:t>
-      </w:r>
-    </w:p>
-    <w:p>
-      <w:pPr>
-        <w:jc w:val="left"/>
-      </w:pPr>
-      <w:r>
-        <w:rPr>
-          <w:rFonts w:hint="eastAsia"/>
-        </w:rPr>
-        <w:t>H:" ",//</w:t>
-      </w:r>
-      <w:r>
-        <w:rPr>
-          <w:rFonts w:hint="eastAsia"/>
-        </w:rPr>
-        <w:t>焦点图高</w:t>
-      </w:r>
-    </w:p>
-    <w:p>
-      <w:pPr>
-        <w:jc w:val="left"/>
-      </w:pPr>
-      <w:r>
-        <w:rPr>
-          <w:rFonts w:hint="eastAsia"/>
-        </w:rPr>
-        <w:t>i</w:t>
-      </w:r>
-      <w:r>
-        <w:rPr>
-          <w:rFonts w:hint="eastAsia"/>
-        </w:rPr>
-        <w:t>mgW</w:t>
-      </w:r>
-      <w:r>
-        <w:rPr>
-          <w:rFonts w:hint="eastAsia"/>
-        </w:rPr>
-        <w:t>1</w:t>
-      </w:r>
-      <w:r>
-        <w:rPr>
-          <w:rFonts w:hint="eastAsia"/>
-        </w:rPr>
-        <w:t>:" ",//</w:t>
-      </w:r>
-      <w:r>
-        <w:rPr>
-          <w:rFonts w:hint="eastAsia"/>
-        </w:rPr>
-        <w:t>缩略图宽</w:t>
-      </w:r>
-    </w:p>
-    <w:p>
-      <w:pPr>
-        <w:jc w:val="left"/>
-      </w:pPr>
-      <w:r>
-        <w:rPr>
-          <w:rFonts w:hint="eastAsia"/>
-        </w:rPr>
-        <w:t>i</w:t>
-      </w:r>
-      <w:r>
-        <w:rPr>
-          <w:rFonts w:hint="eastAsia"/>
-        </w:rPr>
-        <w:t>mgH</w:t>
-      </w:r>
-      <w:r>
-        <w:rPr>
-          <w:rFonts w:hint="eastAsia"/>
-        </w:rPr>
-        <w:t>1</w:t>
-      </w:r>
-      <w:r>
-        <w:rPr>
-          <w:rFonts w:hint="eastAsia"/>
-        </w:rPr>
-        <w:t>:" ",//</w:t>
-      </w:r>
-      <w:r>
-        <w:rPr>
-          <w:rFonts w:hint="eastAsia"/>
-        </w:rPr>
-        <w:t>缩略图高</w:t>
+      <w:r>
+        <w:rPr>
+          <w:rFonts w:hint="eastAsia"/>
+        </w:rPr>
+        <w:t>//</w:t>
+      </w:r>
+      <w:r>
+        <w:rPr>
+          <w:rFonts w:hint="eastAsia"/>
+        </w:rPr>
+        <w:t>鼠标点击</w:t>
+      </w:r>
+      <w:r>
+        <w:rPr>
+          <w:rFonts w:hint="eastAsia"/>
+        </w:rPr>
+        <w:t>tab</w:t>
+      </w:r>
+      <w:r>
+        <w:rPr>
+          <w:rFonts w:hint="eastAsia"/>
+        </w:rPr>
+        <w:t>是否导航</w:t>
       </w:r>
     </w:p>
     <w:p>
@@ -1457,9 +1414,6 @@
     <w:p>
       <w:pPr>
         <w:jc w:val="left"/>
-        <w:rPr>
-          <w:rFonts w:hint="eastAsia"/>
-        </w:rPr>
       </w:pPr>
       <w:r>
         <w:rPr>
@@ -1528,6 +1482,9 @@
     <w:p>
       <w:pPr>
         <w:jc w:val="left"/>
+        <w:rPr>
+          <w:rFonts w:hint="eastAsia"/>
+        </w:rPr>
       </w:pPr>
       <w:r>
         <w:rPr>
@@ -1546,222 +1503,6 @@
           <w:rFonts w:hint="eastAsia"/>
         </w:rPr>
         <w:t>this.id</w:t>
-      </w:r>
-    </w:p>
-    <w:p>
-      <w:pPr>
-        <w:jc w:val="left"/>
-      </w:pPr>
-      <w:r>
-        <w:rPr>
-          <w:rFonts w:hint="eastAsia"/>
-        </w:rPr>
-        <w:t>大</w:t>
-      </w:r>
-      <w:r>
-        <w:rPr>
-          <w:rFonts w:hint="eastAsia"/>
-        </w:rPr>
-        <w:t>图</w:t>
-      </w:r>
-      <w:r>
-        <w:rPr>
-          <w:rFonts w:hint="eastAsia"/>
-        </w:rPr>
-        <w:t>片</w:t>
-      </w:r>
-      <w:r>
-        <w:rPr>
-          <w:rFonts w:hint="eastAsia"/>
-        </w:rPr>
-        <w:t>宽：</w:t>
-      </w:r>
-      <w:r>
-        <w:rPr>
-          <w:rFonts w:hint="eastAsia"/>
-        </w:rPr>
-        <w:t>this.</w:t>
-      </w:r>
-      <w:r>
-        <w:t xml:space="preserve"> </w:t>
-      </w:r>
-      <w:r>
-        <w:rPr>
-          <w:rFonts w:hint="eastAsia"/>
-        </w:rPr>
-        <w:t>i</w:t>
-      </w:r>
-      <w:r>
-        <w:t>mgW</w:t>
-      </w:r>
-    </w:p>
-    <w:p>
-      <w:pPr>
-        <w:jc w:val="left"/>
-      </w:pPr>
-      <w:r>
-        <w:rPr>
-          <w:rFonts w:hint="eastAsia"/>
-        </w:rPr>
-        <w:t>大</w:t>
-      </w:r>
-      <w:r>
-        <w:rPr>
-          <w:rFonts w:hint="eastAsia"/>
-        </w:rPr>
-        <w:t>图</w:t>
-      </w:r>
-      <w:r>
-        <w:rPr>
-          <w:rFonts w:hint="eastAsia"/>
-        </w:rPr>
-        <w:t>片</w:t>
-      </w:r>
-      <w:r>
-        <w:rPr>
-          <w:rFonts w:hint="eastAsia"/>
-        </w:rPr>
-        <w:t>高：</w:t>
-      </w:r>
-      <w:r>
-        <w:rPr>
-          <w:rFonts w:hint="eastAsia"/>
-        </w:rPr>
-        <w:t>this.</w:t>
-      </w:r>
-      <w:r>
-        <w:t xml:space="preserve"> </w:t>
-      </w:r>
-      <w:r>
-        <w:rPr>
-          <w:rFonts w:hint="eastAsia"/>
-        </w:rPr>
-        <w:t>i</w:t>
-      </w:r>
-      <w:r>
-        <w:t>mgH</w:t>
-      </w:r>
-    </w:p>
-    <w:p>
-      <w:pPr>
-        <w:jc w:val="left"/>
-      </w:pPr>
-      <w:r>
-        <w:rPr>
-          <w:rFonts w:hint="eastAsia"/>
-        </w:rPr>
-        <w:t>缩略图宽：</w:t>
-      </w:r>
-      <w:r>
-        <w:rPr>
-          <w:rFonts w:hint="eastAsia"/>
-        </w:rPr>
-        <w:t>this.</w:t>
-      </w:r>
-      <w:r>
-        <w:t xml:space="preserve"> </w:t>
-      </w:r>
-      <w:r>
-        <w:rPr>
-          <w:rFonts w:hint="eastAsia"/>
-        </w:rPr>
-        <w:t>i</w:t>
-      </w:r>
-      <w:r>
-        <w:t>mg</w:t>
-      </w:r>
-      <w:r>
-        <w:rPr>
-          <w:rFonts w:hint="eastAsia"/>
-        </w:rPr>
-        <w:t>W</w:t>
-      </w:r>
-      <w:r>
-        <w:rPr>
-          <w:rFonts w:hint="eastAsia"/>
-        </w:rPr>
-        <w:t>1</w:t>
-      </w:r>
-    </w:p>
-    <w:p>
-      <w:pPr>
-        <w:jc w:val="left"/>
-      </w:pPr>
-      <w:r>
-        <w:rPr>
-          <w:rFonts w:hint="eastAsia"/>
-        </w:rPr>
-        <w:t>缩略图高：</w:t>
-      </w:r>
-      <w:r>
-        <w:rPr>
-          <w:rFonts w:hint="eastAsia"/>
-        </w:rPr>
-        <w:t>this.</w:t>
-      </w:r>
-      <w:r>
-        <w:t xml:space="preserve"> </w:t>
-      </w:r>
-      <w:r>
-        <w:rPr>
-          <w:rFonts w:hint="eastAsia"/>
-        </w:rPr>
-        <w:t>i</w:t>
-      </w:r>
-      <w:r>
-        <w:t>mgH</w:t>
-      </w:r>
-      <w:r>
-        <w:rPr>
-          <w:rFonts w:hint="eastAsia"/>
-        </w:rPr>
-        <w:t>1</w:t>
-      </w:r>
-    </w:p>
-    <w:p>
-      <w:pPr>
-        <w:jc w:val="left"/>
-      </w:pPr>
-      <w:r>
-        <w:rPr>
-          <w:rFonts w:hint="eastAsia"/>
-        </w:rPr>
-        <w:t>焦点图宽：</w:t>
-      </w:r>
-      <w:r>
-        <w:rPr>
-          <w:rFonts w:hint="eastAsia"/>
-        </w:rPr>
-        <w:t>this.</w:t>
-      </w:r>
-      <w:r>
-        <w:t xml:space="preserve"> </w:t>
-      </w:r>
-      <w:r>
-        <w:t>W</w:t>
-      </w:r>
-    </w:p>
-    <w:p>
-      <w:pPr>
-        <w:jc w:val="left"/>
-      </w:pPr>
-      <w:r>
-        <w:rPr>
-          <w:rFonts w:hint="eastAsia"/>
-        </w:rPr>
-        <w:t>焦点图高：</w:t>
-      </w:r>
-      <w:r>
-        <w:rPr>
-          <w:rFonts w:hint="eastAsia"/>
-        </w:rPr>
-        <w:t>this.</w:t>
-      </w:r>
-      <w:r>
-        <w:t xml:space="preserve"> </w:t>
-      </w:r>
-      <w:r>
-        <w:t>H</w:t>
       </w:r>
     </w:p>
     <w:p>
@@ -2280,6 +2021,31 @@
       <w:u w:val="single"/>
     </w:rPr>
   </w:style>
+  <w:style w:type="paragraph" w:styleId="a7">
+    <w:name w:val="Balloon Text"/>
+    <w:basedOn w:val="a"/>
+    <w:link w:val="Char1"/>
+    <w:uiPriority w:val="99"/>
+    <w:semiHidden/>
+    <w:unhideWhenUsed/>
+    <w:rsid w:val="005F31FD"/>
+    <w:rPr>
+      <w:sz w:val="18"/>
+      <w:szCs w:val="18"/>
+    </w:rPr>
+  </w:style>
+  <w:style w:type="character" w:customStyle="1" w:styleId="Char1">
+    <w:name w:val="批注框文本 Char"/>
+    <w:basedOn w:val="a0"/>
+    <w:link w:val="a7"/>
+    <w:uiPriority w:val="99"/>
+    <w:semiHidden/>
+    <w:rsid w:val="005F31FD"/>
+    <w:rPr>
+      <w:sz w:val="18"/>
+      <w:szCs w:val="18"/>
+    </w:rPr>
+  </w:style>
 </w:styles>
 </file>
 

--- a/src/focusImg/5/制作说明.docx
+++ b/src/focusImg/5/制作说明.docx
@@ -81,9 +81,6 @@
     <w:p>
       <w:pPr>
         <w:jc w:val="left"/>
-        <w:rPr>
-          <w:rFonts w:hint="eastAsia"/>
-        </w:rPr>
       </w:pPr>
       <w:r>
         <w:rPr>
@@ -150,9 +147,6 @@
     <w:p>
       <w:pPr>
         <w:jc w:val="left"/>
-        <w:rPr>
-          <w:rFonts w:hint="eastAsia"/>
-        </w:rPr>
       </w:pPr>
       <w:r>
         <w:rPr>
@@ -249,26 +243,53 @@
     <w:p>
       <w:pPr>
         <w:jc w:val="left"/>
-      </w:pPr>
-      <w:r>
-        <w:t>&lt;style type="text/css"&gt;</w:t>
-      </w:r>
-    </w:p>
-    <w:p>
-      <w:pPr>
-        <w:jc w:val="left"/>
-      </w:pPr>
-      <w:r>
-        <w:rPr>
-          <w:rFonts w:hint="eastAsia"/>
-        </w:rPr>
-        <w:t>/*</w:t>
-      </w:r>
-      <w:r>
-        <w:rPr>
-          <w:rFonts w:hint="eastAsia"/>
-        </w:rPr>
-        <w:t>实例</w:t>
+        <w:rPr>
+          <w:rFonts w:hint="eastAsia"/>
+        </w:rPr>
+      </w:pPr>
+      <w:r>
+        <w:rPr>
+          <w:rFonts w:hint="eastAsia"/>
+        </w:rPr>
+        <w:tab/>
+      </w:r>
+      <w:r>
+        <w:rPr>
+          <w:rFonts w:hint="eastAsia"/>
+        </w:rPr>
+        <w:t>焦点图样式规范及说明</w:t>
+      </w:r>
+    </w:p>
+    <w:p>
+      <w:pPr>
+        <w:jc w:val="left"/>
+        <w:rPr>
+          <w:rFonts w:hint="eastAsia"/>
+        </w:rPr>
+      </w:pPr>
+      <w:r>
+        <w:rPr>
+          <w:rFonts w:hint="eastAsia"/>
+        </w:rPr>
+        <w:tab/>
+      </w:r>
+      <w:r>
+        <w:rPr>
+          <w:rFonts w:hint="eastAsia"/>
+        </w:rPr>
+        <w:t>规范：</w:t>
+      </w:r>
+      <w:r>
+        <w:rPr>
+          <w:rFonts w:hint="eastAsia"/>
+        </w:rPr>
+        <w:t>fi=focus image</w:t>
+      </w:r>
+      <w:r>
+        <w:rPr>
+          <w:rFonts w:hint="eastAsia"/>
+        </w:rPr>
+        <w:t>，焦点图元素的</w:t>
       </w:r>
       <w:r>
         <w:rPr>
@@ -280,154 +301,117 @@
         <w:rPr>
           <w:rFonts w:hint="eastAsia"/>
         </w:rPr>
-        <w:t>*/</w:t>
-      </w:r>
-    </w:p>
-    <w:p>
-      <w:pPr>
-        <w:jc w:val="left"/>
-      </w:pPr>
-      <w:r>
-        <w:rPr>
-          <w:rFonts w:hint="eastAsia"/>
-        </w:rPr>
-        <w:t>.fi05_1</w:t>
-      </w:r>
-      <w:r>
-        <w:rPr>
-          <w:rFonts w:hint="eastAsia"/>
-        </w:rPr>
-        <w:t>{}</w:t>
-      </w:r>
-    </w:p>
-    <w:p>
-      <w:pPr>
-        <w:jc w:val="left"/>
-      </w:pPr>
-      <w:r>
-        <w:rPr>
-          <w:rFonts w:hint="eastAsia"/>
-        </w:rPr>
-        <w:t>/*</w:t>
-      </w:r>
-      <w:r>
-        <w:rPr>
-          <w:rFonts w:hint="eastAsia"/>
-        </w:rPr>
-        <w:t>内容区</w:t>
-      </w:r>
-      <w:r>
-        <w:rPr>
-          <w:rFonts w:hint="eastAsia"/>
-        </w:rPr>
-        <w:t>*/</w:t>
-      </w:r>
-    </w:p>
-    <w:p>
-      <w:pPr>
-        <w:jc w:val="left"/>
-      </w:pPr>
-      <w:r>
-        <w:rPr>
-          <w:rFonts w:hint="eastAsia"/>
-        </w:rPr>
-        <w:t>.fi05_1</w:t>
-      </w:r>
-      <w:r>
-        <w:t xml:space="preserve"> .content{</w:t>
-      </w:r>
-      <w:r>
-        <w:t xml:space="preserve"> </w:t>
-      </w:r>
-      <w:r>
-        <w:t>}</w:t>
-      </w:r>
-    </w:p>
-    <w:p>
-      <w:pPr>
-        <w:jc w:val="left"/>
-      </w:pPr>
-      <w:r>
-        <w:rPr>
-          <w:rFonts w:hint="eastAsia"/>
-        </w:rPr>
-        <w:t>/*</w:t>
-      </w:r>
-      <w:r>
-        <w:rPr>
-          <w:rFonts w:hint="eastAsia"/>
-        </w:rPr>
-        <w:t>内容区</w:t>
-      </w:r>
-      <w:r>
-        <w:rPr>
-          <w:rFonts w:hint="eastAsia"/>
-        </w:rPr>
-        <w:t xml:space="preserve"> &gt; </w:t>
-      </w:r>
-      <w:r>
-        <w:rPr>
-          <w:rFonts w:hint="eastAsia"/>
-        </w:rPr>
-        <w:t>透明条</w:t>
-      </w:r>
-      <w:r>
-        <w:rPr>
-          <w:rFonts w:hint="eastAsia"/>
-        </w:rPr>
-        <w:t>*/</w:t>
-      </w:r>
-    </w:p>
-    <w:p>
-      <w:pPr>
-        <w:jc w:val="left"/>
-      </w:pPr>
-      <w:r>
-        <w:rPr>
-          <w:rFonts w:hint="eastAsia"/>
-        </w:rPr>
-        <w:t xml:space="preserve">.fi05_1 </w:t>
-      </w:r>
-      <w:r>
-        <w:t>.content</w:t>
-      </w:r>
-      <w:r>
-        <w:t xml:space="preserve"> .</w:t>
-      </w:r>
-      <w:r>
-        <w:t xml:space="preserve"> transparence</w:t>
-      </w:r>
-      <w:r>
-        <w:t>{</w:t>
-      </w:r>
-      <w:r>
-        <w:t xml:space="preserve"> </w:t>
-      </w:r>
-      <w:r>
-        <w:t>}</w:t>
-      </w:r>
-    </w:p>
-    <w:p>
-      <w:pPr>
-        <w:jc w:val="left"/>
-      </w:pPr>
-      <w:r>
-        <w:rPr>
-          <w:rFonts w:hint="eastAsia"/>
-        </w:rPr>
-        <w:t>/*</w:t>
-      </w:r>
-      <w:r>
-        <w:rPr>
-          <w:rFonts w:hint="eastAsia"/>
-        </w:rPr>
-        <w:t>内容区</w:t>
-      </w:r>
-      <w:r>
-        <w:rPr>
-          <w:rFonts w:hint="eastAsia"/>
-        </w:rPr>
-        <w:t xml:space="preserve"> &gt; </w:t>
+        <w:t>须以</w:t>
+      </w:r>
+      <w:r>
+        <w:rPr>
+          <w:rFonts w:hint="eastAsia"/>
+        </w:rPr>
+        <w:t>"fi_"</w:t>
+      </w:r>
+      <w:r>
+        <w:rPr>
+          <w:rFonts w:hint="eastAsia"/>
+        </w:rPr>
+        <w:t>作为前缀</w:t>
+      </w:r>
+    </w:p>
+    <w:p>
+      <w:pPr>
+        <w:jc w:val="left"/>
+        <w:rPr>
+          <w:rFonts w:hint="eastAsia"/>
+        </w:rPr>
+      </w:pPr>
+      <w:r>
+        <w:rPr>
+          <w:rFonts w:hint="eastAsia"/>
+        </w:rPr>
+        <w:tab/>
+      </w:r>
+      <w:r>
+        <w:rPr>
+          <w:rFonts w:hint="eastAsia"/>
+        </w:rPr>
+        <w:t>常用类说明：</w:t>
+      </w:r>
+    </w:p>
+    <w:p>
+      <w:pPr>
+        <w:jc w:val="left"/>
+        <w:rPr>
+          <w:rFonts w:hint="eastAsia"/>
+        </w:rPr>
+      </w:pPr>
+      <w:r>
+        <w:rPr>
+          <w:rFonts w:hint="eastAsia"/>
+        </w:rPr>
+        <w:tab/>
+        <w:t>1</w:t>
+      </w:r>
+      <w:r>
+        <w:rPr>
+          <w:rFonts w:hint="eastAsia"/>
+        </w:rPr>
+        <w:t>，</w:t>
+      </w:r>
+      <w:r>
+        <w:rPr>
+          <w:rFonts w:hint="eastAsia"/>
+        </w:rPr>
+        <w:t>.fi_player</w:t>
+      </w:r>
+      <w:r>
+        <w:rPr>
+          <w:rFonts w:hint="eastAsia"/>
+        </w:rPr>
+        <w:tab/>
+      </w:r>
+      <w:r>
+        <w:rPr>
+          <w:rFonts w:hint="eastAsia"/>
+        </w:rPr>
+        <w:t>大图片</w:t>
+      </w:r>
+    </w:p>
+    <w:p>
+      <w:pPr>
+        <w:jc w:val="left"/>
+        <w:rPr>
+          <w:rFonts w:hint="eastAsia"/>
+        </w:rPr>
+      </w:pPr>
+      <w:r>
+        <w:rPr>
+          <w:rFonts w:hint="eastAsia"/>
+        </w:rPr>
+        <w:tab/>
+        <w:t>2</w:t>
+      </w:r>
+      <w:r>
+        <w:rPr>
+          <w:rFonts w:hint="eastAsia"/>
+        </w:rPr>
+        <w:t>，</w:t>
+      </w:r>
+      <w:r>
+        <w:rPr>
+          <w:rFonts w:hint="eastAsia"/>
+        </w:rPr>
+        <w:t>.fi_tt</w:t>
+      </w:r>
+      <w:r>
+        <w:rPr>
+          <w:rFonts w:hint="eastAsia"/>
+        </w:rPr>
+        <w:tab/>
+      </w:r>
+      <w:r>
+        <w:rPr>
+          <w:rFonts w:hint="eastAsia"/>
+        </w:rPr>
+        <w:tab/>
       </w:r>
       <w:r>
         <w:rPr>
@@ -435,272 +419,409 @@
         </w:rPr>
         <w:t>标题</w:t>
       </w:r>
-      <w:r>
-        <w:rPr>
-          <w:rFonts w:hint="eastAsia"/>
-        </w:rPr>
-        <w:t>*/</w:t>
-      </w:r>
-    </w:p>
-    <w:p>
-      <w:pPr>
-        <w:jc w:val="left"/>
-      </w:pPr>
-      <w:r>
-        <w:rPr>
-          <w:rFonts w:hint="eastAsia"/>
-        </w:rPr>
-        <w:t>.fi05_1</w:t>
-      </w:r>
-      <w:r>
-        <w:rPr>
-          <w:rFonts w:hint="eastAsia"/>
-        </w:rPr>
-        <w:t xml:space="preserve"> </w:t>
-      </w:r>
-      <w:r>
-        <w:t>.content</w:t>
-      </w:r>
-      <w:r>
-        <w:rPr>
-          <w:rFonts w:hint="eastAsia"/>
-        </w:rPr>
-        <w:t xml:space="preserve"> </w:t>
-      </w:r>
-      <w:r>
-        <w:rPr>
-          <w:rFonts w:hint="eastAsia"/>
-        </w:rPr>
-        <w:t>h2{}</w:t>
-      </w:r>
-    </w:p>
-    <w:p>
-      <w:pPr>
-        <w:jc w:val="left"/>
-      </w:pPr>
-      <w:r>
-        <w:rPr>
-          <w:rFonts w:hint="eastAsia"/>
-        </w:rPr>
-        <w:t>/*</w:t>
-      </w:r>
-      <w:r>
-        <w:rPr>
-          <w:rFonts w:hint="eastAsia"/>
-        </w:rPr>
-        <w:t>标签区</w:t>
-      </w:r>
-      <w:r>
-        <w:rPr>
-          <w:rFonts w:hint="eastAsia"/>
-        </w:rPr>
-        <w:t>*/</w:t>
-      </w:r>
-    </w:p>
-    <w:p>
-      <w:pPr>
-        <w:jc w:val="left"/>
-      </w:pPr>
-      <w:r>
-        <w:rPr>
-          <w:rFonts w:hint="eastAsia"/>
-        </w:rPr>
-        <w:t>.fi05_1</w:t>
-      </w:r>
-      <w:r>
-        <w:t xml:space="preserve"> .tab{}</w:t>
-      </w:r>
-    </w:p>
-    <w:p>
-      <w:pPr>
-        <w:jc w:val="left"/>
-      </w:pPr>
-      <w:r>
-        <w:rPr>
-          <w:rFonts w:hint="eastAsia"/>
-        </w:rPr>
-        <w:t>/*</w:t>
-      </w:r>
-      <w:r>
-        <w:rPr>
-          <w:rFonts w:hint="eastAsia"/>
-        </w:rPr>
-        <w:t>标签区</w:t>
-      </w:r>
-      <w:r>
-        <w:rPr>
-          <w:rFonts w:hint="eastAsia"/>
-        </w:rPr>
-        <w:t xml:space="preserve"> &gt; </w:t>
-      </w:r>
-      <w:r>
-        <w:rPr>
-          <w:rFonts w:hint="eastAsia"/>
-        </w:rPr>
-        <w:t>标签项</w:t>
-      </w:r>
-      <w:r>
-        <w:rPr>
-          <w:rFonts w:hint="eastAsia"/>
-        </w:rPr>
-        <w:t>*/</w:t>
-      </w:r>
-    </w:p>
-    <w:p>
-      <w:pPr>
-        <w:jc w:val="left"/>
-      </w:pPr>
-      <w:r>
-        <w:rPr>
-          <w:rFonts w:hint="eastAsia"/>
-        </w:rPr>
-        <w:t>.fi05_1</w:t>
-      </w:r>
-      <w:r>
-        <w:t xml:space="preserve"> .tab </w:t>
-      </w:r>
-      <w:r>
-        <w:rPr>
-          <w:rFonts w:hint="eastAsia"/>
-        </w:rPr>
-        <w:t>dd</w:t>
-      </w:r>
-      <w:r>
-        <w:t>{}</w:t>
-      </w:r>
-    </w:p>
-    <w:p>
-      <w:pPr>
-        <w:jc w:val="left"/>
-      </w:pPr>
-      <w:r>
-        <w:rPr>
-          <w:rFonts w:hint="eastAsia"/>
-        </w:rPr>
-        <w:t>/*</w:t>
-      </w:r>
-      <w:r>
-        <w:rPr>
-          <w:rFonts w:hint="eastAsia"/>
-        </w:rPr>
-        <w:t>标签区</w:t>
-      </w:r>
-      <w:r>
-        <w:rPr>
-          <w:rFonts w:hint="eastAsia"/>
-        </w:rPr>
-        <w:t xml:space="preserve"> &gt; </w:t>
-      </w:r>
-      <w:r>
-        <w:rPr>
-          <w:rFonts w:hint="eastAsia"/>
-        </w:rPr>
-        <w:t>当前标签项</w:t>
-      </w:r>
-      <w:r>
-        <w:rPr>
-          <w:rFonts w:hint="eastAsia"/>
-        </w:rPr>
-        <w:t>*/</w:t>
-      </w:r>
-    </w:p>
-    <w:p>
-      <w:pPr>
-        <w:jc w:val="left"/>
-      </w:pPr>
-      <w:r>
-        <w:rPr>
-          <w:rFonts w:hint="eastAsia"/>
-        </w:rPr>
-        <w:t>.fi05_1</w:t>
-      </w:r>
-      <w:r>
-        <w:t xml:space="preserve"> .tab </w:t>
-      </w:r>
-      <w:r>
-        <w:rPr>
-          <w:rFonts w:hint="eastAsia"/>
-        </w:rPr>
-        <w:t>dd</w:t>
-      </w:r>
-      <w:r>
-        <w:t>.now{}</w:t>
-      </w:r>
-    </w:p>
-    <w:p>
-      <w:pPr>
-        <w:jc w:val="left"/>
-      </w:pPr>
-      <w:r>
-        <w:rPr>
-          <w:rFonts w:hint="eastAsia"/>
-        </w:rPr>
-        <w:t>/*</w:t>
-      </w:r>
-      <w:r>
-        <w:rPr>
-          <w:rFonts w:hint="eastAsia"/>
-        </w:rPr>
-        <w:t>标签区</w:t>
-      </w:r>
-      <w:r>
-        <w:rPr>
-          <w:rFonts w:hint="eastAsia"/>
-        </w:rPr>
-        <w:t xml:space="preserve"> &gt; </w:t>
-      </w:r>
-      <w:r>
-        <w:rPr>
-          <w:rFonts w:hint="eastAsia"/>
-        </w:rPr>
-        <w:t>滑过标签项</w:t>
-      </w:r>
-      <w:r>
-        <w:rPr>
-          <w:rFonts w:hint="eastAsia"/>
-        </w:rPr>
-        <w:t>*/</w:t>
-      </w:r>
-    </w:p>
-    <w:p>
-      <w:pPr>
-        <w:jc w:val="left"/>
-      </w:pPr>
-      <w:r>
-        <w:rPr>
-          <w:rFonts w:hint="eastAsia"/>
-        </w:rPr>
-        <w:t>.fi05_1</w:t>
-      </w:r>
-      <w:r>
-        <w:t xml:space="preserve"> .tab </w:t>
-      </w:r>
-      <w:r>
-        <w:rPr>
-          <w:rFonts w:hint="eastAsia"/>
-        </w:rPr>
-        <w:t>dd</w:t>
-      </w:r>
-      <w:r>
-        <w:t>.</w:t>
-      </w:r>
-      <w:r>
-        <w:rPr>
-          <w:rFonts w:hint="eastAsia"/>
-        </w:rPr>
-        <w:t>hover</w:t>
-      </w:r>
-      <w:r>
-        <w:t>{}</w:t>
-      </w:r>
-    </w:p>
-    <w:p>
-      <w:pPr>
-        <w:jc w:val="left"/>
-      </w:pPr>
-      <w:r>
-        <w:lastRenderedPageBreak/>
-        <w:t>&lt;/style&gt;</w:t>
+    </w:p>
+    <w:p>
+      <w:pPr>
+        <w:jc w:val="left"/>
+        <w:rPr>
+          <w:rFonts w:hint="eastAsia"/>
+        </w:rPr>
+      </w:pPr>
+      <w:r>
+        <w:rPr>
+          <w:rFonts w:hint="eastAsia"/>
+        </w:rPr>
+        <w:tab/>
+        <w:t>3</w:t>
+      </w:r>
+      <w:r>
+        <w:rPr>
+          <w:rFonts w:hint="eastAsia"/>
+        </w:rPr>
+        <w:t>，</w:t>
+      </w:r>
+      <w:r>
+        <w:rPr>
+          <w:rFonts w:hint="eastAsia"/>
+        </w:rPr>
+        <w:t>.fi_tt0</w:t>
+      </w:r>
+      <w:r>
+        <w:rPr>
+          <w:rFonts w:hint="eastAsia"/>
+        </w:rPr>
+        <w:tab/>
+      </w:r>
+      <w:r>
+        <w:rPr>
+          <w:rFonts w:hint="eastAsia"/>
+        </w:rPr>
+        <w:tab/>
+      </w:r>
+      <w:r>
+        <w:rPr>
+          <w:rFonts w:hint="eastAsia"/>
+        </w:rPr>
+        <w:t>副标题</w:t>
+      </w:r>
+    </w:p>
+    <w:p>
+      <w:pPr>
+        <w:jc w:val="left"/>
+        <w:rPr>
+          <w:rFonts w:hint="eastAsia"/>
+        </w:rPr>
+      </w:pPr>
+      <w:r>
+        <w:rPr>
+          <w:rFonts w:hint="eastAsia"/>
+        </w:rPr>
+        <w:tab/>
+        <w:t>4</w:t>
+      </w:r>
+      <w:r>
+        <w:rPr>
+          <w:rFonts w:hint="eastAsia"/>
+        </w:rPr>
+        <w:t>，</w:t>
+      </w:r>
+      <w:r>
+        <w:rPr>
+          <w:rFonts w:hint="eastAsia"/>
+        </w:rPr>
+        <w:t>.fi_desc</w:t>
+      </w:r>
+      <w:r>
+        <w:rPr>
+          <w:rFonts w:hint="eastAsia"/>
+        </w:rPr>
+        <w:tab/>
+      </w:r>
+      <w:r>
+        <w:rPr>
+          <w:rFonts w:hint="eastAsia"/>
+        </w:rPr>
+        <w:tab/>
+      </w:r>
+      <w:r>
+        <w:rPr>
+          <w:rFonts w:hint="eastAsia"/>
+        </w:rPr>
+        <w:t>描述</w:t>
+      </w:r>
+    </w:p>
+    <w:p>
+      <w:pPr>
+        <w:jc w:val="left"/>
+        <w:rPr>
+          <w:rFonts w:hint="eastAsia"/>
+        </w:rPr>
+      </w:pPr>
+      <w:r>
+        <w:rPr>
+          <w:rFonts w:hint="eastAsia"/>
+        </w:rPr>
+        <w:tab/>
+        <w:t>5</w:t>
+      </w:r>
+      <w:r>
+        <w:rPr>
+          <w:rFonts w:hint="eastAsia"/>
+        </w:rPr>
+        <w:t>，</w:t>
+      </w:r>
+      <w:r>
+        <w:rPr>
+          <w:rFonts w:hint="eastAsia"/>
+        </w:rPr>
+        <w:t>.fi_desc0</w:t>
+      </w:r>
+      <w:r>
+        <w:rPr>
+          <w:rFonts w:hint="eastAsia"/>
+        </w:rPr>
+        <w:tab/>
+      </w:r>
+      <w:r>
+        <w:rPr>
+          <w:rFonts w:hint="eastAsia"/>
+        </w:rPr>
+        <w:tab/>
+      </w:r>
+      <w:r>
+        <w:rPr>
+          <w:rFonts w:hint="eastAsia"/>
+        </w:rPr>
+        <w:t>副描述</w:t>
+      </w:r>
+    </w:p>
+    <w:p>
+      <w:pPr>
+        <w:jc w:val="left"/>
+        <w:rPr>
+          <w:rFonts w:hint="eastAsia"/>
+        </w:rPr>
+      </w:pPr>
+      <w:r>
+        <w:rPr>
+          <w:rFonts w:hint="eastAsia"/>
+        </w:rPr>
+        <w:tab/>
+        <w:t>6</w:t>
+      </w:r>
+      <w:r>
+        <w:rPr>
+          <w:rFonts w:hint="eastAsia"/>
+        </w:rPr>
+        <w:t>，</w:t>
+      </w:r>
+      <w:r>
+        <w:rPr>
+          <w:rFonts w:hint="eastAsia"/>
+        </w:rPr>
+        <w:t>.fi_tab</w:t>
+      </w:r>
+      <w:r>
+        <w:rPr>
+          <w:rFonts w:hint="eastAsia"/>
+        </w:rPr>
+        <w:tab/>
+      </w:r>
+      <w:r>
+        <w:rPr>
+          <w:rFonts w:hint="eastAsia"/>
+        </w:rPr>
+        <w:tab/>
+        <w:t>tab</w:t>
+      </w:r>
+      <w:r>
+        <w:rPr>
+          <w:rFonts w:hint="eastAsia"/>
+        </w:rPr>
+        <w:t>标签容器</w:t>
+      </w:r>
+    </w:p>
+    <w:p>
+      <w:pPr>
+        <w:jc w:val="left"/>
+        <w:rPr>
+          <w:rFonts w:hint="eastAsia"/>
+        </w:rPr>
+      </w:pPr>
+      <w:r>
+        <w:rPr>
+          <w:rFonts w:hint="eastAsia"/>
+        </w:rPr>
+        <w:tab/>
+        <w:t>7</w:t>
+      </w:r>
+      <w:r>
+        <w:rPr>
+          <w:rFonts w:hint="eastAsia"/>
+        </w:rPr>
+        <w:t>，</w:t>
+      </w:r>
+      <w:r>
+        <w:rPr>
+          <w:rFonts w:hint="eastAsia"/>
+        </w:rPr>
+        <w:t>.fi_ovl</w:t>
+      </w:r>
+      <w:r>
+        <w:rPr>
+          <w:rFonts w:hint="eastAsia"/>
+        </w:rPr>
+        <w:tab/>
+      </w:r>
+      <w:r>
+        <w:rPr>
+          <w:rFonts w:hint="eastAsia"/>
+        </w:rPr>
+        <w:tab/>
+      </w:r>
+      <w:r>
+        <w:rPr>
+          <w:rFonts w:hint="eastAsia"/>
+        </w:rPr>
+        <w:t>文字标题处的透明蒙层</w:t>
+      </w:r>
+    </w:p>
+    <w:p>
+      <w:pPr>
+        <w:jc w:val="left"/>
+        <w:rPr>
+          <w:rFonts w:hint="eastAsia"/>
+        </w:rPr>
+      </w:pPr>
+      <w:r>
+        <w:rPr>
+          <w:rFonts w:hint="eastAsia"/>
+        </w:rPr>
+        <w:tab/>
+        <w:t>8</w:t>
+      </w:r>
+      <w:r>
+        <w:rPr>
+          <w:rFonts w:hint="eastAsia"/>
+        </w:rPr>
+        <w:t>，</w:t>
+      </w:r>
+      <w:r>
+        <w:rPr>
+          <w:rFonts w:hint="eastAsia"/>
+        </w:rPr>
+        <w:t>.fi_bg</w:t>
+      </w:r>
+      <w:r>
+        <w:rPr>
+          <w:rFonts w:hint="eastAsia"/>
+        </w:rPr>
+        <w:tab/>
+      </w:r>
+      <w:r>
+        <w:rPr>
+          <w:rFonts w:hint="eastAsia"/>
+        </w:rPr>
+        <w:tab/>
+      </w:r>
+      <w:r>
+        <w:rPr>
+          <w:rFonts w:hint="eastAsia"/>
+        </w:rPr>
+        <w:t>焦点图背景蒙层</w:t>
+      </w:r>
+    </w:p>
+    <w:p>
+      <w:pPr>
+        <w:jc w:val="left"/>
+        <w:rPr>
+          <w:rFonts w:hint="eastAsia"/>
+        </w:rPr>
+      </w:pPr>
+      <w:r>
+        <w:rPr>
+          <w:rFonts w:hint="eastAsia"/>
+        </w:rPr>
+        <w:tab/>
+        <w:t>9</w:t>
+      </w:r>
+      <w:r>
+        <w:rPr>
+          <w:rFonts w:hint="eastAsia"/>
+        </w:rPr>
+        <w:t>，</w:t>
+      </w:r>
+      <w:r>
+        <w:rPr>
+          <w:rFonts w:hint="eastAsia"/>
+        </w:rPr>
+        <w:t>.fi_ct</w:t>
+      </w:r>
+      <w:r>
+        <w:rPr>
+          <w:rFonts w:hint="eastAsia"/>
+        </w:rPr>
+        <w:tab/>
+      </w:r>
+      <w:r>
+        <w:rPr>
+          <w:rFonts w:hint="eastAsia"/>
+        </w:rPr>
+        <w:tab/>
+      </w:r>
+      <w:r>
+        <w:rPr>
+          <w:rFonts w:hint="eastAsia"/>
+        </w:rPr>
+        <w:t>焦点图主体内容容器</w:t>
+      </w:r>
+    </w:p>
+    <w:p>
+      <w:pPr>
+        <w:jc w:val="left"/>
+        <w:rPr>
+          <w:rFonts w:hint="eastAsia"/>
+        </w:rPr>
+      </w:pPr>
+      <w:r>
+        <w:rPr>
+          <w:rFonts w:hint="eastAsia"/>
+        </w:rPr>
+        <w:tab/>
+        <w:t>10,.fi_btnplay</w:t>
+      </w:r>
+      <w:r>
+        <w:rPr>
+          <w:rFonts w:hint="eastAsia"/>
+        </w:rPr>
+        <w:tab/>
+      </w:r>
+      <w:r>
+        <w:rPr>
+          <w:rFonts w:hint="eastAsia"/>
+        </w:rPr>
+        <w:t>播放按钮图标</w:t>
+      </w:r>
+    </w:p>
+    <w:p>
+      <w:pPr>
+        <w:jc w:val="left"/>
+        <w:rPr>
+          <w:rFonts w:hint="eastAsia"/>
+        </w:rPr>
+      </w:pPr>
+      <w:r>
+        <w:rPr>
+          <w:rFonts w:hint="eastAsia"/>
+        </w:rPr>
+        <w:tab/>
+        <w:t>11,.fi_pointer</w:t>
+      </w:r>
+      <w:r>
+        <w:rPr>
+          <w:rFonts w:hint="eastAsia"/>
+        </w:rPr>
+        <w:tab/>
+        <w:t>tab</w:t>
+      </w:r>
+      <w:r>
+        <w:rPr>
+          <w:rFonts w:hint="eastAsia"/>
+        </w:rPr>
+        <w:t>标签覆盖的指针图标</w:t>
+      </w:r>
+    </w:p>
+    <w:p>
+      <w:pPr>
+        <w:jc w:val="left"/>
+        <w:rPr>
+          <w:rFonts w:hint="eastAsia"/>
+        </w:rPr>
+      </w:pPr>
+      <w:r>
+        <w:rPr>
+          <w:rFonts w:hint="eastAsia"/>
+        </w:rPr>
+        <w:tab/>
+        <w:t>12,.fi_btn</w:t>
+      </w:r>
+      <w:r>
+        <w:rPr>
+          <w:rFonts w:hint="eastAsia"/>
+        </w:rPr>
+        <w:tab/>
+      </w:r>
+      <w:r>
+        <w:rPr>
+          <w:rFonts w:hint="eastAsia"/>
+        </w:rPr>
+        <w:tab/>
+      </w:r>
+      <w:r>
+        <w:rPr>
+          <w:rFonts w:hint="eastAsia"/>
+        </w:rPr>
+        <w:t>按钮</w:t>
       </w:r>
     </w:p>
     <w:p>
@@ -937,9 +1058,6 @@
     <w:p>
       <w:pPr>
         <w:jc w:val="left"/>
-        <w:rPr>
-          <w:rFonts w:hint="eastAsia"/>
-        </w:rPr>
       </w:pPr>
       <w:r>
         <w:rPr>
@@ -975,9 +1093,6 @@
     <w:p>
       <w:pPr>
         <w:jc w:val="left"/>
-        <w:rPr>
-          <w:rFonts w:hint="eastAsia"/>
-        </w:rPr>
       </w:pPr>
       <w:r>
         <w:rPr>
@@ -1482,9 +1597,6 @@
     <w:p>
       <w:pPr>
         <w:jc w:val="left"/>
-        <w:rPr>
-          <w:rFonts w:hint="eastAsia"/>
-        </w:rPr>
       </w:pPr>
       <w:r>
         <w:rPr>
